--- a/public/docs/parsing-en.docx
+++ b/public/docs/parsing-en.docx
@@ -37,6 +37,8 @@
           <w:lang w:bidi="he-IL"/>
         </w:rPr>
       </w:pPr>
+      <w:bookmarkStart w:id="0" w:name="_GoBack"/>
+      <w:bookmarkEnd w:id="0"/>
     </w:p>
     <w:p>
       <w:pPr>
@@ -57,279 +59,7 @@
           <w:szCs w:val="24"/>
           <w:lang w:val="en-US" w:bidi="he-IL"/>
         </w:rPr>
-        <w:t>Place</w:t>
-      </w:r>
-      <w:r>
-        <w:rPr>
-          <w:rFonts w:ascii="Segoe UI" w:hAnsi="Segoe UI" w:cs="Segoe UI"/>
-          <w:sz w:val="24"/>
-          <w:szCs w:val="24"/>
-          <w:lang w:val="en-US" w:bidi="he-IL"/>
-        </w:rPr>
-        <w:t xml:space="preserve"> </w:t>
-      </w:r>
-      <w:r>
-        <w:rPr>
-          <w:rFonts w:ascii="Segoe UI" w:hAnsi="Segoe UI" w:cs="Segoe UI"/>
-          <w:sz w:val="24"/>
-          <w:szCs w:val="24"/>
-          <w:lang w:val="en-US" w:bidi="he-IL"/>
-        </w:rPr>
-        <w:t>your</w:t>
-      </w:r>
-      <w:r>
-        <w:rPr>
-          <w:rFonts w:ascii="Segoe UI" w:hAnsi="Segoe UI" w:cs="Segoe UI"/>
-          <w:sz w:val="24"/>
-          <w:szCs w:val="24"/>
-          <w:lang w:val="en-US" w:bidi="he-IL"/>
-        </w:rPr>
-        <w:t xml:space="preserve"> </w:t>
-      </w:r>
-      <w:r>
-        <w:rPr>
-          <w:rFonts w:ascii="Segoe UI" w:hAnsi="Segoe UI" w:cs="Segoe UI"/>
-          <w:sz w:val="24"/>
-          <w:szCs w:val="24"/>
-          <w:lang w:val="en-US" w:bidi="he-IL"/>
-        </w:rPr>
-        <w:t>server</w:t>
-      </w:r>
-      <w:r>
-        <w:rPr>
-          <w:rFonts w:ascii="Segoe UI" w:hAnsi="Segoe UI" w:cs="Segoe UI"/>
-          <w:sz w:val="24"/>
-          <w:szCs w:val="24"/>
-          <w:lang w:val="en-US" w:bidi="he-IL"/>
-        </w:rPr>
-        <w:t xml:space="preserve"> </w:t>
-      </w:r>
-      <w:r>
-        <w:rPr>
-          <w:rFonts w:ascii="Segoe UI" w:hAnsi="Segoe UI" w:cs="Segoe UI"/>
-          <w:sz w:val="24"/>
-          <w:szCs w:val="24"/>
-          <w:lang w:val="en-US" w:bidi="he-IL"/>
-        </w:rPr>
-        <w:t>address</w:t>
-      </w:r>
-      <w:r>
-        <w:rPr>
-          <w:rFonts w:ascii="Segoe UI" w:hAnsi="Segoe UI" w:cs="Segoe UI"/>
-          <w:sz w:val="24"/>
-          <w:szCs w:val="24"/>
-          <w:lang w:val="en-US" w:bidi="he-IL"/>
-        </w:rPr>
-        <w:t xml:space="preserve"> </w:t>
-      </w:r>
-      <w:r>
-        <w:rPr>
-          <w:rFonts w:ascii="Segoe UI" w:hAnsi="Segoe UI" w:cs="Segoe UI"/>
-          <w:sz w:val="24"/>
-          <w:szCs w:val="24"/>
-          <w:lang w:val="en-US" w:bidi="he-IL"/>
-        </w:rPr>
-        <w:t>or</w:t>
-      </w:r>
-      <w:r>
-        <w:rPr>
-          <w:rFonts w:ascii="Segoe UI" w:hAnsi="Segoe UI" w:cs="Segoe UI"/>
-          <w:sz w:val="24"/>
-          <w:szCs w:val="24"/>
-          <w:lang w:val="en-US" w:bidi="he-IL"/>
-        </w:rPr>
-        <w:t xml:space="preserve"> </w:t>
-      </w:r>
-      <w:r>
-        <w:rPr>
-          <w:rFonts w:ascii="Segoe UI" w:hAnsi="Segoe UI" w:cs="Segoe UI"/>
-          <w:sz w:val="24"/>
-          <w:szCs w:val="24"/>
-          <w:lang w:val="en-US" w:bidi="he-IL"/>
-        </w:rPr>
-        <w:t>IP</w:t>
-      </w:r>
-      <w:r>
-        <w:rPr>
-          <w:rFonts w:ascii="Segoe UI" w:hAnsi="Segoe UI" w:cs="Segoe UI"/>
-          <w:sz w:val="24"/>
-          <w:szCs w:val="24"/>
-          <w:lang w:val="en-US" w:bidi="he-IL"/>
-        </w:rPr>
-        <w:t xml:space="preserve"> </w:t>
-      </w:r>
-      <w:r>
-        <w:rPr>
-          <w:rFonts w:ascii="Segoe UI" w:hAnsi="Segoe UI" w:cs="Segoe UI"/>
-          <w:sz w:val="24"/>
-          <w:szCs w:val="24"/>
-          <w:lang w:val="en-US" w:bidi="he-IL"/>
-        </w:rPr>
-        <w:t>address</w:t>
-      </w:r>
-      <w:r>
-        <w:rPr>
-          <w:rFonts w:ascii="Segoe UI" w:hAnsi="Segoe UI" w:cs="Segoe UI"/>
-          <w:sz w:val="24"/>
-          <w:szCs w:val="24"/>
-          <w:lang w:val="en-US" w:bidi="he-IL"/>
-        </w:rPr>
-        <w:t xml:space="preserve"> </w:t>
-      </w:r>
-      <w:r>
-        <w:rPr>
-          <w:rFonts w:ascii="Segoe UI" w:hAnsi="Segoe UI" w:cs="Segoe UI"/>
-          <w:sz w:val="24"/>
-          <w:szCs w:val="24"/>
-          <w:lang w:val="en-US" w:bidi="he-IL"/>
-        </w:rPr>
-        <w:t>of</w:t>
-      </w:r>
-      <w:r>
-        <w:rPr>
-          <w:rFonts w:ascii="Segoe UI" w:hAnsi="Segoe UI" w:cs="Segoe UI"/>
-          <w:sz w:val="24"/>
-          <w:szCs w:val="24"/>
-          <w:lang w:val="en-US" w:bidi="he-IL"/>
-        </w:rPr>
-        <w:t xml:space="preserve"> </w:t>
-      </w:r>
-      <w:r>
-        <w:rPr>
-          <w:rFonts w:ascii="Segoe UI" w:hAnsi="Segoe UI" w:cs="Segoe UI"/>
-          <w:sz w:val="24"/>
-          <w:szCs w:val="24"/>
-          <w:lang w:val="en-US" w:bidi="he-IL"/>
-        </w:rPr>
-        <w:t>virtual</w:t>
-      </w:r>
-      <w:r>
-        <w:rPr>
-          <w:rFonts w:ascii="Segoe UI" w:hAnsi="Segoe UI" w:cs="Segoe UI"/>
-          <w:sz w:val="24"/>
-          <w:szCs w:val="24"/>
-          <w:lang w:val="en-US" w:bidi="he-IL"/>
-        </w:rPr>
-        <w:t xml:space="preserve"> </w:t>
-      </w:r>
-      <w:r>
-        <w:rPr>
-          <w:rFonts w:ascii="Segoe UI" w:hAnsi="Segoe UI" w:cs="Segoe UI"/>
-          <w:sz w:val="24"/>
-          <w:szCs w:val="24"/>
-          <w:lang w:val="en-US" w:bidi="he-IL"/>
-        </w:rPr>
-        <w:t>machine</w:t>
-      </w:r>
-      <w:r>
-        <w:rPr>
-          <w:rFonts w:ascii="Segoe UI" w:hAnsi="Segoe UI" w:cs="Segoe UI"/>
-          <w:sz w:val="24"/>
-          <w:szCs w:val="24"/>
-          <w:lang w:val="en-US" w:bidi="he-IL"/>
-        </w:rPr>
-        <w:t xml:space="preserve"> </w:t>
-      </w:r>
-      <w:r>
-        <w:rPr>
-          <w:rFonts w:ascii="Segoe UI" w:hAnsi="Segoe UI" w:cs="Segoe UI"/>
-          <w:sz w:val="24"/>
-          <w:szCs w:val="24"/>
-          <w:lang w:val="en-US" w:bidi="he-IL"/>
-        </w:rPr>
-        <w:t>with</w:t>
-      </w:r>
-      <w:r>
-        <w:rPr>
-          <w:rFonts w:ascii="Segoe UI" w:hAnsi="Segoe UI" w:cs="Segoe UI"/>
-          <w:sz w:val="24"/>
-          <w:szCs w:val="24"/>
-          <w:lang w:val="en-US" w:bidi="he-IL"/>
-        </w:rPr>
-        <w:t xml:space="preserve"> </w:t>
-      </w:r>
-      <w:r>
-        <w:rPr>
-          <w:rFonts w:ascii="Segoe UI" w:hAnsi="Segoe UI" w:cs="Segoe UI"/>
-          <w:sz w:val="24"/>
-          <w:szCs w:val="24"/>
-          <w:lang w:val="en-US" w:bidi="he-IL"/>
-        </w:rPr>
-        <w:t>installed</w:t>
-      </w:r>
-      <w:r>
-        <w:rPr>
-          <w:rFonts w:ascii="Segoe UI" w:hAnsi="Segoe UI" w:cs="Segoe UI"/>
-          <w:sz w:val="24"/>
-          <w:szCs w:val="24"/>
-          <w:lang w:val="en-US" w:bidi="he-IL"/>
-        </w:rPr>
-        <w:t xml:space="preserve"> </w:t>
-      </w:r>
-      <w:r>
-        <w:rPr>
-          <w:rFonts w:ascii="Segoe UI" w:hAnsi="Segoe UI" w:cs="Segoe UI"/>
-          <w:sz w:val="24"/>
-          <w:szCs w:val="24"/>
-          <w:lang w:val="en-US" w:bidi="he-IL"/>
-        </w:rPr>
-        <w:t>parser instead of</w:t>
-      </w:r>
-      <w:r>
-        <w:rPr>
-          <w:rFonts w:ascii="Segoe UI" w:hAnsi="Segoe UI" w:cs="Segoe UI"/>
-          <w:sz w:val="24"/>
-          <w:szCs w:val="24"/>
-          <w:lang w:val="en-US" w:bidi="he-IL"/>
-        </w:rPr>
-        <w:t xml:space="preserve"> «</w:t>
-      </w:r>
-      <w:r>
-        <w:rPr>
-          <w:rFonts w:ascii="Segoe UI" w:hAnsi="Segoe UI" w:cs="Segoe UI"/>
-          <w:sz w:val="24"/>
-          <w:szCs w:val="24"/>
-          <w:lang w:val="en-US" w:bidi="he-IL"/>
-        </w:rPr>
-        <w:t>site</w:t>
-      </w:r>
-      <w:r>
-        <w:rPr>
-          <w:rFonts w:ascii="Segoe UI" w:hAnsi="Segoe UI" w:cs="Segoe UI"/>
-          <w:sz w:val="24"/>
-          <w:szCs w:val="24"/>
-          <w:lang w:val="en-US" w:bidi="he-IL"/>
-        </w:rPr>
-        <w:t>.</w:t>
-      </w:r>
-      <w:r>
-        <w:rPr>
-          <w:rFonts w:ascii="Segoe UI" w:hAnsi="Segoe UI" w:cs="Segoe UI"/>
-          <w:sz w:val="24"/>
-          <w:szCs w:val="24"/>
-          <w:lang w:val="en-US" w:bidi="he-IL"/>
-        </w:rPr>
-        <w:t>ru</w:t>
-      </w:r>
-      <w:r>
-        <w:rPr>
-          <w:rFonts w:ascii="Segoe UI" w:hAnsi="Segoe UI" w:cs="Segoe UI"/>
-          <w:sz w:val="24"/>
-          <w:szCs w:val="24"/>
-          <w:lang w:val="en-US" w:bidi="he-IL"/>
-        </w:rPr>
-        <w:t>»</w:t>
-      </w:r>
-      <w:bookmarkStart w:id="0" w:name="_GoBack"/>
-      <w:bookmarkEnd w:id="0"/>
-      <w:r>
-        <w:rPr>
-          <w:rFonts w:ascii="Segoe UI" w:hAnsi="Segoe UI" w:cs="Segoe UI"/>
-          <w:sz w:val="24"/>
-          <w:szCs w:val="24"/>
-          <w:lang w:val="en-US" w:bidi="he-IL"/>
-        </w:rPr>
-        <w:t>.</w:t>
+        <w:t>Replace “site.com” with the address of the server or the IP address of the virtual machine where the parser is installed.</w:t>
       </w:r>
     </w:p>
     <w:p>
@@ -337,7 +67,7 @@
         <w:pStyle w:val="a3"/>
         <w:numPr>
           <w:ilvl w:val="0"/>
-          <w:numId w:val="1"/>
+          <w:numId w:val="2"/>
         </w:numPr>
         <w:spacing w:after="0" w:line="360" w:lineRule="auto"/>
         <w:ind w:left="0" w:firstLine="709"/>
@@ -347,7 +77,7 @@
           <w:rFonts w:ascii="Segoe UI" w:hAnsi="Segoe UI" w:cs="Segoe UI"/>
           <w:sz w:val="24"/>
           <w:szCs w:val="24"/>
-          <w:lang w:bidi="he-IL"/>
+          <w:lang w:val="en-US" w:bidi="he-IL"/>
         </w:rPr>
       </w:pPr>
       <w:r>
@@ -355,9 +85,27 @@
           <w:rFonts w:ascii="Segoe UI" w:hAnsi="Segoe UI" w:cs="Segoe UI"/>
           <w:sz w:val="24"/>
           <w:szCs w:val="24"/>
-          <w:lang w:bidi="he-IL"/>
-        </w:rPr>
-        <w:t xml:space="preserve">Перейдите на страницу «Обработка» (адрес в браузере: </w:t>
+          <w:lang w:val="en-US" w:bidi="he-IL"/>
+        </w:rPr>
+        <w:t xml:space="preserve">Go to the </w:t>
+      </w:r>
+      <w:r>
+        <w:rPr>
+          <w:rFonts w:ascii="Segoe UI" w:hAnsi="Segoe UI" w:cs="Segoe UI"/>
+          <w:sz w:val="24"/>
+          <w:szCs w:val="24"/>
+          <w:lang w:val="en-US" w:bidi="he-IL"/>
+        </w:rPr>
+        <w:t>Parsing</w:t>
+      </w:r>
+      <w:r>
+        <w:rPr>
+          <w:rFonts w:ascii="Segoe UI" w:hAnsi="Segoe UI" w:cs="Segoe UI"/>
+          <w:sz w:val="24"/>
+          <w:szCs w:val="24"/>
+          <w:lang w:val="en-US" w:bidi="he-IL"/>
+        </w:rPr>
+        <w:t xml:space="preserve"> page (browser address: </w:t>
       </w:r>
       <w:hyperlink r:id="rId5" w:history="1">
         <w:r>
@@ -369,73 +117,7 @@
             <w:szCs w:val="24"/>
             <w:lang w:val="en-US" w:bidi="he-IL"/>
           </w:rPr>
-          <w:t>http</w:t>
-        </w:r>
-        <w:r>
-          <w:rPr>
-            <w:rStyle w:val="a4"/>
-            <w:rFonts w:ascii="Segoe UI" w:hAnsi="Segoe UI" w:cs="Segoe UI"/>
-            <w:color w:val="auto"/>
-            <w:sz w:val="24"/>
-            <w:szCs w:val="24"/>
-            <w:lang w:bidi="he-IL"/>
-          </w:rPr>
-          <w:t>://</w:t>
-        </w:r>
-        <w:r>
-          <w:rPr>
-            <w:rStyle w:val="a4"/>
-            <w:rFonts w:ascii="Segoe UI" w:hAnsi="Segoe UI" w:cs="Segoe UI"/>
-            <w:color w:val="auto"/>
-            <w:sz w:val="24"/>
-            <w:szCs w:val="24"/>
-            <w:lang w:val="en-US" w:bidi="he-IL"/>
-          </w:rPr>
-          <w:t>site</w:t>
-        </w:r>
-        <w:r>
-          <w:rPr>
-            <w:rStyle w:val="a4"/>
-            <w:rFonts w:ascii="Segoe UI" w:hAnsi="Segoe UI" w:cs="Segoe UI"/>
-            <w:color w:val="auto"/>
-            <w:sz w:val="24"/>
-            <w:szCs w:val="24"/>
-            <w:lang w:bidi="he-IL"/>
-          </w:rPr>
-          <w:t>.</w:t>
-        </w:r>
-        <w:r>
-          <w:rPr>
-            <w:rStyle w:val="a4"/>
-            <w:rFonts w:ascii="Segoe UI" w:hAnsi="Segoe UI" w:cs="Segoe UI"/>
-            <w:color w:val="auto"/>
-            <w:sz w:val="24"/>
-            <w:szCs w:val="24"/>
-            <w:lang w:val="en-US" w:bidi="he-IL"/>
-          </w:rPr>
-          <w:t>ru</w:t>
-        </w:r>
-        <w:r>
-          <w:rPr>
-            <w:rStyle w:val="a4"/>
-            <w:rFonts w:ascii="Segoe UI" w:hAnsi="Segoe UI" w:cs="Segoe UI"/>
-            <w:color w:val="auto"/>
-            <w:sz w:val="24"/>
-            <w:szCs w:val="24"/>
-            <w:lang w:bidi="he-IL"/>
-          </w:rPr>
-          <w:t>/</w:t>
-        </w:r>
-        <w:r>
-          <w:rPr>
-            <w:rStyle w:val="a4"/>
-            <w:rFonts w:ascii="Segoe UI" w:hAnsi="Segoe UI" w:cs="Segoe UI"/>
-            <w:color w:val="auto"/>
-            <w:sz w:val="24"/>
-            <w:szCs w:val="24"/>
-            <w:lang w:val="en-US" w:bidi="he-IL"/>
-          </w:rPr>
-          <w:t>parsing</w:t>
+          <w:t>http://site.com/parsing</w:t>
         </w:r>
       </w:hyperlink>
       <w:r>
@@ -443,57 +125,25 @@
           <w:rFonts w:ascii="Segoe UI" w:hAnsi="Segoe UI" w:cs="Segoe UI"/>
           <w:sz w:val="24"/>
           <w:szCs w:val="24"/>
-          <w:lang w:bidi="he-IL"/>
-        </w:rPr>
-        <w:t>).</w:t>
+          <w:lang w:val="en-US" w:bidi="he-IL"/>
+        </w:rPr>
+        <w:t xml:space="preserve">). If you run the application on the local server node.js, then your address will be: </w:t>
       </w:r>
-      <w:r>
-        <w:rPr>
-          <w:rFonts w:ascii="Segoe UI" w:hAnsi="Segoe UI" w:cs="Segoe UI"/>
-          <w:sz w:val="24"/>
-          <w:szCs w:val="24"/>
-          <w:lang w:bidi="he-IL"/>
-        </w:rPr>
-        <w:t xml:space="preserve"> Если вы запускаете приложение на локальном сервере </w:t>
-      </w:r>
-      <w:r>
-        <w:rPr>
-          <w:rFonts w:ascii="Segoe UI" w:hAnsi="Segoe UI" w:cs="Segoe UI"/>
-          <w:sz w:val="24"/>
-          <w:szCs w:val="24"/>
-          <w:lang w:val="en-US" w:bidi="he-IL"/>
-        </w:rPr>
-        <w:t>node</w:t>
-      </w:r>
-      <w:r>
-        <w:rPr>
-          <w:rFonts w:ascii="Segoe UI" w:hAnsi="Segoe UI" w:cs="Segoe UI"/>
-          <w:sz w:val="24"/>
-          <w:szCs w:val="24"/>
-          <w:lang w:bidi="he-IL"/>
-        </w:rPr>
-        <w:t>.</w:t>
-      </w:r>
-      <w:proofErr w:type="spellStart"/>
-      <w:r>
-        <w:rPr>
-          <w:rFonts w:ascii="Segoe UI" w:hAnsi="Segoe UI" w:cs="Segoe UI"/>
-          <w:sz w:val="24"/>
-          <w:szCs w:val="24"/>
-          <w:lang w:val="en-US" w:bidi="he-IL"/>
-        </w:rPr>
-        <w:t>js</w:t>
-      </w:r>
-      <w:proofErr w:type="spellEnd"/>
-      <w:r>
-        <w:rPr>
-          <w:rFonts w:ascii="Segoe UI" w:hAnsi="Segoe UI" w:cs="Segoe UI"/>
-          <w:sz w:val="24"/>
-          <w:szCs w:val="24"/>
-          <w:lang w:bidi="he-IL"/>
-        </w:rPr>
-        <w:t xml:space="preserve">, то ваш адрес будет таким: </w:t>
-      </w:r>
+    </w:p>
+    <w:p>
+      <w:pPr>
+        <w:pStyle w:val="a3"/>
+        <w:spacing w:after="0" w:line="360" w:lineRule="auto"/>
+        <w:ind w:left="0" w:firstLine="709"/>
+        <w:contextualSpacing w:val="0"/>
+        <w:jc w:val="both"/>
+        <w:rPr>
+          <w:rFonts w:ascii="Segoe UI" w:hAnsi="Segoe UI" w:cs="Segoe UI"/>
+          <w:sz w:val="24"/>
+          <w:szCs w:val="24"/>
+          <w:lang w:val="en-US" w:bidi="he-IL"/>
+        </w:rPr>
+      </w:pPr>
       <w:hyperlink r:id="rId6" w:history="1">
         <w:r>
           <w:rPr>
@@ -504,70 +154,20 @@
             <w:szCs w:val="24"/>
             <w:lang w:val="en-US" w:bidi="he-IL"/>
           </w:rPr>
-          <w:t>http</w:t>
-        </w:r>
-        <w:r>
-          <w:rPr>
-            <w:rStyle w:val="a4"/>
-            <w:rFonts w:ascii="Segoe UI" w:hAnsi="Segoe UI" w:cs="Segoe UI"/>
-            <w:color w:val="auto"/>
-            <w:sz w:val="24"/>
-            <w:szCs w:val="24"/>
-            <w:lang w:bidi="he-IL"/>
-          </w:rPr>
-          <w:t>://</w:t>
-        </w:r>
-        <w:r>
-          <w:rPr>
-            <w:rStyle w:val="a4"/>
-            <w:rFonts w:ascii="Segoe UI" w:hAnsi="Segoe UI" w:cs="Segoe UI"/>
-            <w:color w:val="auto"/>
-            <w:sz w:val="24"/>
-            <w:szCs w:val="24"/>
-            <w:lang w:val="en-US" w:bidi="he-IL"/>
-          </w:rPr>
-          <w:t>localhost</w:t>
-        </w:r>
-        <w:r>
-          <w:rPr>
-            <w:rStyle w:val="a4"/>
-            <w:rFonts w:ascii="Segoe UI" w:hAnsi="Segoe UI" w:cs="Segoe UI"/>
-            <w:color w:val="auto"/>
-            <w:sz w:val="24"/>
-            <w:szCs w:val="24"/>
-            <w:lang w:bidi="he-IL"/>
-          </w:rPr>
-          <w:t>:3000/</w:t>
-        </w:r>
-        <w:r>
-          <w:rPr>
-            <w:rStyle w:val="a4"/>
-            <w:rFonts w:ascii="Segoe UI" w:hAnsi="Segoe UI" w:cs="Segoe UI"/>
-            <w:color w:val="auto"/>
-            <w:sz w:val="24"/>
-            <w:szCs w:val="24"/>
-            <w:lang w:val="en-US" w:bidi="he-IL"/>
-          </w:rPr>
-          <w:t>parsing</w:t>
+          <w:t>http://localhost:3000/parsing</w:t>
         </w:r>
       </w:hyperlink>
     </w:p>
     <w:p>
       <w:pPr>
-        <w:pStyle w:val="a3"/>
-        <w:numPr>
-          <w:ilvl w:val="0"/>
-          <w:numId w:val="1"/>
-        </w:numPr>
         <w:spacing w:after="0" w:line="360" w:lineRule="auto"/>
-        <w:ind w:left="0" w:firstLine="709"/>
-        <w:contextualSpacing w:val="0"/>
+        <w:ind w:firstLine="709"/>
         <w:jc w:val="both"/>
         <w:rPr>
           <w:rFonts w:ascii="Segoe UI" w:hAnsi="Segoe UI" w:cs="Segoe UI"/>
           <w:sz w:val="24"/>
           <w:szCs w:val="24"/>
-          <w:lang w:bidi="he-IL"/>
+          <w:lang w:val="en-US" w:bidi="he-IL"/>
         </w:rPr>
       </w:pPr>
       <w:r>
@@ -575,27 +175,21 @@
           <w:rFonts w:ascii="Segoe UI" w:hAnsi="Segoe UI" w:cs="Segoe UI"/>
           <w:sz w:val="24"/>
           <w:szCs w:val="24"/>
-          <w:lang w:bidi="he-IL"/>
-        </w:rPr>
-        <w:t>Выберите лог-файл с помощью соответствующей формы. После выбора файла кнопка «Начать обработку» станет активной.</w:t>
+          <w:lang w:val="en-US" w:bidi="he-IL"/>
+        </w:rPr>
+        <w:t>2. Select a log file using the appropriate form. After selecting a file, the button “Start processing” will become active.</w:t>
       </w:r>
     </w:p>
     <w:p>
       <w:pPr>
-        <w:pStyle w:val="a3"/>
-        <w:numPr>
-          <w:ilvl w:val="0"/>
-          <w:numId w:val="1"/>
-        </w:numPr>
         <w:spacing w:after="0" w:line="360" w:lineRule="auto"/>
-        <w:ind w:left="0" w:firstLine="709"/>
-        <w:contextualSpacing w:val="0"/>
+        <w:ind w:firstLine="709"/>
         <w:jc w:val="both"/>
         <w:rPr>
           <w:rFonts w:ascii="Segoe UI" w:hAnsi="Segoe UI" w:cs="Segoe UI"/>
           <w:sz w:val="24"/>
           <w:szCs w:val="24"/>
-          <w:lang w:bidi="he-IL"/>
+          <w:lang w:val="en-US" w:bidi="he-IL"/>
         </w:rPr>
       </w:pPr>
       <w:r>
@@ -603,27 +197,39 @@
           <w:rFonts w:ascii="Segoe UI" w:hAnsi="Segoe UI" w:cs="Segoe UI"/>
           <w:sz w:val="24"/>
           <w:szCs w:val="24"/>
-          <w:lang w:bidi="he-IL"/>
-        </w:rPr>
-        <w:t>Нажмите кнопку «Начать обработку». В зависимости от размера лог-файла и вычислительных мощностей сервера процесс может занять несколько минут. В конце обработки кнопка «Экспортировать результат» станет активной.</w:t>
+          <w:lang w:val="en-US" w:bidi="he-IL"/>
+        </w:rPr>
+        <w:t xml:space="preserve">3. Click the Start </w:t>
+      </w:r>
+      <w:r>
+        <w:rPr>
+          <w:rFonts w:ascii="Segoe UI" w:hAnsi="Segoe UI" w:cs="Segoe UI"/>
+          <w:sz w:val="24"/>
+          <w:szCs w:val="24"/>
+          <w:lang w:val="en-US" w:bidi="he-IL"/>
+        </w:rPr>
+        <w:t>Parsing</w:t>
+      </w:r>
+      <w:r>
+        <w:rPr>
+          <w:rFonts w:ascii="Segoe UI" w:hAnsi="Segoe UI" w:cs="Segoe UI"/>
+          <w:sz w:val="24"/>
+          <w:szCs w:val="24"/>
+          <w:lang w:val="en-US" w:bidi="he-IL"/>
+        </w:rPr>
+        <w:t xml:space="preserve"> button. Depending on the size of the log file and the processing capacity of the server, the process may take several minutes. At the end of processing, the “Export Result” button will become active.</w:t>
       </w:r>
     </w:p>
     <w:p>
       <w:pPr>
-        <w:pStyle w:val="a3"/>
-        <w:numPr>
-          <w:ilvl w:val="0"/>
-          <w:numId w:val="1"/>
-        </w:numPr>
         <w:spacing w:after="0" w:line="360" w:lineRule="auto"/>
-        <w:ind w:left="0" w:firstLine="709"/>
-        <w:contextualSpacing w:val="0"/>
+        <w:ind w:firstLine="709"/>
         <w:jc w:val="both"/>
         <w:rPr>
           <w:rFonts w:ascii="Segoe UI" w:hAnsi="Segoe UI" w:cs="Segoe UI"/>
           <w:sz w:val="24"/>
           <w:szCs w:val="24"/>
-          <w:lang w:bidi="he-IL"/>
+          <w:lang w:val="en-US" w:bidi="he-IL"/>
         </w:rPr>
       </w:pPr>
       <w:r>
@@ -631,182 +237,31 @@
           <w:rFonts w:ascii="Segoe UI" w:hAnsi="Segoe UI" w:cs="Segoe UI"/>
           <w:sz w:val="24"/>
           <w:szCs w:val="24"/>
-          <w:lang w:bidi="he-IL"/>
-        </w:rPr>
-        <w:t>Если файл не распознается, либо формат файла неправильный, то будет выведено сообщение об ошибке</w:t>
-      </w:r>
-      <w:r>
-        <w:rPr>
-          <w:rFonts w:ascii="Segoe UI" w:hAnsi="Segoe UI" w:cs="Segoe UI"/>
-          <w:sz w:val="24"/>
-          <w:szCs w:val="24"/>
-          <w:lang w:bidi="he-IL"/>
-        </w:rPr>
-        <w:t xml:space="preserve"> в консоль</w:t>
-      </w:r>
-      <w:r>
-        <w:rPr>
-          <w:rFonts w:ascii="Segoe UI" w:hAnsi="Segoe UI" w:cs="Segoe UI"/>
-          <w:sz w:val="24"/>
-          <w:szCs w:val="24"/>
-          <w:lang w:bidi="he-IL"/>
-        </w:rPr>
-        <w:t xml:space="preserve">. В таком случае </w:t>
-      </w:r>
-      <w:r>
-        <w:rPr>
-          <w:rFonts w:ascii="Segoe UI" w:hAnsi="Segoe UI" w:cs="Segoe UI"/>
-          <w:sz w:val="24"/>
-          <w:szCs w:val="24"/>
-          <w:lang w:bidi="he-IL"/>
-        </w:rPr>
-        <w:t xml:space="preserve">перезапустите приложение, затем </w:t>
-      </w:r>
-      <w:r>
-        <w:rPr>
-          <w:rFonts w:ascii="Segoe UI" w:hAnsi="Segoe UI" w:cs="Segoe UI"/>
-          <w:sz w:val="24"/>
-          <w:szCs w:val="24"/>
-          <w:lang w:bidi="he-IL"/>
-        </w:rPr>
-        <w:t>перезагрузите страницу.</w:t>
+          <w:lang w:val="en-US" w:bidi="he-IL"/>
+        </w:rPr>
+        <w:t>4. If the file is not recognized or the file format is incorrect, an error message will be displayed in the console. In this case, restart the application, then reload the page.</w:t>
       </w:r>
     </w:p>
     <w:p>
       <w:pPr>
-        <w:pStyle w:val="a3"/>
-        <w:numPr>
-          <w:ilvl w:val="0"/>
-          <w:numId w:val="1"/>
-        </w:numPr>
         <w:spacing w:after="0" w:line="360" w:lineRule="auto"/>
-        <w:ind w:left="0" w:firstLine="709"/>
-        <w:contextualSpacing w:val="0"/>
+        <w:ind w:firstLine="709"/>
         <w:jc w:val="both"/>
-        <w:rPr>
-          <w:rFonts w:ascii="Segoe UI" w:hAnsi="Segoe UI" w:cs="Segoe UI"/>
-          <w:sz w:val="24"/>
-          <w:szCs w:val="24"/>
-          <w:lang w:bidi="he-IL"/>
-        </w:rPr>
-      </w:pPr>
-      <w:r>
-        <w:rPr>
-          <w:rFonts w:ascii="Segoe UI" w:hAnsi="Segoe UI" w:cs="Segoe UI"/>
-          <w:sz w:val="24"/>
-          <w:szCs w:val="24"/>
-          <w:lang w:bidi="he-IL"/>
-        </w:rPr>
-        <w:t xml:space="preserve">С помощью кнопки </w:t>
-      </w:r>
-      <w:r>
-        <w:rPr>
-          <w:rFonts w:ascii="Segoe UI" w:hAnsi="Segoe UI" w:cs="Segoe UI"/>
-          <w:sz w:val="24"/>
-          <w:szCs w:val="24"/>
-          <w:lang w:bidi="he-IL"/>
-        </w:rPr>
-        <w:t xml:space="preserve">«Экспортировать результат» </w:t>
-      </w:r>
-      <w:r>
-        <w:rPr>
-          <w:rFonts w:ascii="Segoe UI" w:hAnsi="Segoe UI" w:cs="Segoe UI"/>
-          <w:sz w:val="24"/>
-          <w:szCs w:val="24"/>
-          <w:lang w:bidi="he-IL"/>
-        </w:rPr>
-        <w:t xml:space="preserve">можно скачать обработанный лог-файл в формате </w:t>
-      </w:r>
-      <w:r>
-        <w:rPr>
-          <w:rFonts w:ascii="Segoe UI" w:hAnsi="Segoe UI" w:cs="Segoe UI"/>
-          <w:sz w:val="24"/>
-          <w:szCs w:val="24"/>
-          <w:lang w:val="en-US" w:bidi="he-IL"/>
-        </w:rPr>
-        <w:t>PDF</w:t>
-      </w:r>
-      <w:r>
-        <w:rPr>
-          <w:rFonts w:ascii="Segoe UI" w:hAnsi="Segoe UI" w:cs="Segoe UI"/>
-          <w:sz w:val="24"/>
-          <w:szCs w:val="24"/>
-          <w:lang w:bidi="he-IL"/>
-        </w:rPr>
-        <w:t xml:space="preserve">. В этом </w:t>
-      </w:r>
-      <w:r>
-        <w:rPr>
-          <w:rFonts w:ascii="Segoe UI" w:hAnsi="Segoe UI" w:cs="Segoe UI"/>
-          <w:sz w:val="24"/>
-          <w:szCs w:val="24"/>
-          <w:lang w:val="en-US" w:bidi="he-IL"/>
-        </w:rPr>
-        <w:t>PDF</w:t>
-      </w:r>
-      <w:r>
-        <w:rPr>
-          <w:rFonts w:ascii="Segoe UI" w:hAnsi="Segoe UI" w:cs="Segoe UI"/>
-          <w:sz w:val="24"/>
-          <w:szCs w:val="24"/>
-          <w:lang w:bidi="he-IL"/>
-        </w:rPr>
-        <w:t>-документе буд</w:t>
-      </w:r>
-      <w:r>
-        <w:rPr>
-          <w:rFonts w:ascii="Segoe UI" w:hAnsi="Segoe UI" w:cs="Segoe UI"/>
-          <w:sz w:val="24"/>
-          <w:szCs w:val="24"/>
-          <w:lang w:bidi="he-IL"/>
-        </w:rPr>
-        <w:t>у</w:t>
-      </w:r>
-      <w:r>
-        <w:rPr>
-          <w:rFonts w:ascii="Segoe UI" w:hAnsi="Segoe UI" w:cs="Segoe UI"/>
-          <w:sz w:val="24"/>
-          <w:szCs w:val="24"/>
-          <w:lang w:bidi="he-IL"/>
-        </w:rPr>
-        <w:t>т содержаться записи лог-файла, а также процентное соотношение трафика (легитимный, нелегитимный, неопознанный).</w:t>
-      </w:r>
-      <w:r>
-        <w:rPr>
-          <w:rFonts w:ascii="Segoe UI" w:hAnsi="Segoe UI" w:cs="Segoe UI"/>
-          <w:sz w:val="24"/>
-          <w:szCs w:val="24"/>
-          <w:lang w:bidi="he-IL"/>
-        </w:rPr>
-        <w:t xml:space="preserve"> Язык </w:t>
-      </w:r>
-      <w:r>
-        <w:rPr>
-          <w:rFonts w:ascii="Segoe UI" w:hAnsi="Segoe UI" w:cs="Segoe UI"/>
-          <w:sz w:val="24"/>
-          <w:szCs w:val="24"/>
-          <w:lang w:val="en-US" w:bidi="he-IL"/>
-        </w:rPr>
-        <w:t>PDF-</w:t>
-      </w:r>
-      <w:r>
-        <w:rPr>
-          <w:rFonts w:ascii="Segoe UI" w:hAnsi="Segoe UI" w:cs="Segoe UI"/>
-          <w:sz w:val="24"/>
-          <w:szCs w:val="24"/>
-          <w:lang w:bidi="he-IL"/>
-        </w:rPr>
-        <w:t>документа – английский.</w:t>
-      </w:r>
-    </w:p>
-    <w:p>
-      <w:pPr>
         <w:rPr>
           <w:rFonts w:ascii="Segoe UI" w:hAnsi="Segoe UI" w:cs="Segoe UI"/>
           <w:rtl/>
           <w:lang w:bidi="he-IL"/>
         </w:rPr>
       </w:pPr>
+      <w:r>
+        <w:rPr>
+          <w:rFonts w:ascii="Segoe UI" w:hAnsi="Segoe UI" w:cs="Segoe UI"/>
+          <w:sz w:val="24"/>
+          <w:szCs w:val="24"/>
+          <w:lang w:val="en-US" w:bidi="he-IL"/>
+        </w:rPr>
+        <w:t>5. Using the “Export result” button you can download the processed log file in PDF format. This PDF document will contain log file entries as well as the percentage of traffic (legitimate, illegitimate, unidentified). The PDF language is English.</w:t>
+      </w:r>
     </w:p>
     <w:sectPr>
       <w:pgSz w:w="11906" w:h="16838"/>
@@ -821,6 +276,95 @@
 <file path=word/numbering.xml><?xml version="1.0" encoding="utf-8"?>
 <w:numbering xmlns:wpc="http://schemas.microsoft.com/office/word/2010/wordprocessingCanvas" xmlns:cx="http://schemas.microsoft.com/office/drawing/2014/chartex" xmlns:mc="http://schemas.openxmlformats.org/markup-compatibility/2006" xmlns:o="urn:schemas-microsoft-com:office:office" xmlns:r="http://schemas.openxmlformats.org/officeDocument/2006/relationships" xmlns:m="http://schemas.openxmlformats.org/officeDocument/2006/math" xmlns:v="urn:schemas-microsoft-com:vml" xmlns:wp14="http://schemas.microsoft.com/office/word/2010/wordprocessingDrawing" xmlns:wp="http://schemas.openxmlformats.org/drawingml/2006/wordprocessingDrawing" xmlns:w10="urn:schemas-microsoft-com:office:word" xmlns:w="http://schemas.openxmlformats.org/wordprocessingml/2006/main" xmlns:w14="http://schemas.microsoft.com/office/word/2010/wordml" xmlns:w15="http://schemas.microsoft.com/office/word/2012/wordml" xmlns:w16se="http://schemas.microsoft.com/office/word/2015/wordml/symex" xmlns:wpg="http://schemas.microsoft.com/office/word/2010/wordprocessingGroup" xmlns:wpi="http://schemas.microsoft.com/office/word/2010/wordprocessingInk" xmlns:wne="http://schemas.microsoft.com/office/word/2006/wordml" xmlns:wps="http://schemas.microsoft.com/office/word/2010/wordprocessingShape" mc:Ignorable="w14 w15 w16se wp14">
   <w:abstractNum w:abstractNumId="0" w15:restartNumberingAfterBreak="0">
+    <w:nsid w:val="38880B52"/>
+    <w:multiLevelType w:val="hybridMultilevel"/>
+    <w:tmpl w:val="34701EDA"/>
+    <w:lvl w:ilvl="0" w:tplc="0419000F">
+      <w:start w:val="1"/>
+      <w:numFmt w:val="decimal"/>
+      <w:lvlText w:val="%1."/>
+      <w:lvlJc w:val="left"/>
+      <w:pPr>
+        <w:ind w:left="720" w:hanging="360"/>
+      </w:pPr>
+      <w:rPr>
+        <w:rFonts w:hint="default"/>
+      </w:rPr>
+    </w:lvl>
+    <w:lvl w:ilvl="1" w:tplc="04190019" w:tentative="1">
+      <w:start w:val="1"/>
+      <w:numFmt w:val="lowerLetter"/>
+      <w:lvlText w:val="%2."/>
+      <w:lvlJc w:val="left"/>
+      <w:pPr>
+        <w:ind w:left="1440" w:hanging="360"/>
+      </w:pPr>
+    </w:lvl>
+    <w:lvl w:ilvl="2" w:tplc="0419001B" w:tentative="1">
+      <w:start w:val="1"/>
+      <w:numFmt w:val="lowerRoman"/>
+      <w:lvlText w:val="%3."/>
+      <w:lvlJc w:val="right"/>
+      <w:pPr>
+        <w:ind w:left="2160" w:hanging="180"/>
+      </w:pPr>
+    </w:lvl>
+    <w:lvl w:ilvl="3" w:tplc="0419000F" w:tentative="1">
+      <w:start w:val="1"/>
+      <w:numFmt w:val="decimal"/>
+      <w:lvlText w:val="%4."/>
+      <w:lvlJc w:val="left"/>
+      <w:pPr>
+        <w:ind w:left="2880" w:hanging="360"/>
+      </w:pPr>
+    </w:lvl>
+    <w:lvl w:ilvl="4" w:tplc="04190019" w:tentative="1">
+      <w:start w:val="1"/>
+      <w:numFmt w:val="lowerLetter"/>
+      <w:lvlText w:val="%5."/>
+      <w:lvlJc w:val="left"/>
+      <w:pPr>
+        <w:ind w:left="3600" w:hanging="360"/>
+      </w:pPr>
+    </w:lvl>
+    <w:lvl w:ilvl="5" w:tplc="0419001B" w:tentative="1">
+      <w:start w:val="1"/>
+      <w:numFmt w:val="lowerRoman"/>
+      <w:lvlText w:val="%6."/>
+      <w:lvlJc w:val="right"/>
+      <w:pPr>
+        <w:ind w:left="4320" w:hanging="180"/>
+      </w:pPr>
+    </w:lvl>
+    <w:lvl w:ilvl="6" w:tplc="0419000F" w:tentative="1">
+      <w:start w:val="1"/>
+      <w:numFmt w:val="decimal"/>
+      <w:lvlText w:val="%7."/>
+      <w:lvlJc w:val="left"/>
+      <w:pPr>
+        <w:ind w:left="5040" w:hanging="360"/>
+      </w:pPr>
+    </w:lvl>
+    <w:lvl w:ilvl="7" w:tplc="04190019" w:tentative="1">
+      <w:start w:val="1"/>
+      <w:numFmt w:val="lowerLetter"/>
+      <w:lvlText w:val="%8."/>
+      <w:lvlJc w:val="left"/>
+      <w:pPr>
+        <w:ind w:left="5760" w:hanging="360"/>
+      </w:pPr>
+    </w:lvl>
+    <w:lvl w:ilvl="8" w:tplc="0419001B" w:tentative="1">
+      <w:start w:val="1"/>
+      <w:numFmt w:val="lowerRoman"/>
+      <w:lvlText w:val="%9."/>
+      <w:lvlJc w:val="right"/>
+      <w:pPr>
+        <w:ind w:left="6480" w:hanging="180"/>
+      </w:pPr>
+    </w:lvl>
+  </w:abstractNum>
+  <w:abstractNum w:abstractNumId="1" w15:restartNumberingAfterBreak="0">
     <w:nsid w:val="70757FF8"/>
     <w:multiLevelType w:val="hybridMultilevel"/>
     <w:tmpl w:val="61E2A862"/>
@@ -910,6 +454,9 @@
     </w:lvl>
   </w:abstractNum>
   <w:num w:numId="1">
+    <w:abstractNumId w:val="1"/>
+  </w:num>
+  <w:num w:numId="2">
     <w:abstractNumId w:val="0"/>
   </w:num>
 </w:numbering>
